--- a/output.docx
+++ b/output.docx
@@ -4,45 +4,1058 @@
   <w:body>
     <w:p>
       <w:r>
-        <w:t>runtime = 0.74 seconds</w:t>
-      </w:r>
-    </w:p>
-    <w:p>
-      <w:r>
-        <w:t>0.7406010627746582 seconds to converge VI frozen lake at gamma=1, and standard epsilon</w:t>
-      </w:r>
-    </w:p>
-    <w:p>
-      <w:r>
-        <w:t xml:space="preserve">1425 iteration to converge states values to standard </w:t>
-      </w:r>
-      <w:proofErr w:type="gramStart"/>
-      <w:r>
-        <w:t>epsilon</w:t>
-      </w:r>
-      <w:proofErr w:type="gramEnd"/>
-    </w:p>
-    <w:p>
-      <w:r>
-        <w:t xml:space="preserve">365 </w:t>
-      </w:r>
-      <w:proofErr w:type="gramStart"/>
-      <w:r>
-        <w:t>iteration</w:t>
-      </w:r>
-      <w:proofErr w:type="gramEnd"/>
-      <w:r>
-        <w:t xml:space="preserve"> to converge to stable policy</w:t>
-      </w:r>
-    </w:p>
-    <w:p>
-      <w:r>
-        <w:t>runtime = 0.28 seconds</w:t>
-      </w:r>
-    </w:p>
-    <w:p>
-      <w:r>
-        <w:t>0.2843945026397705 seconds to converge VI frozen lake at gamma=1, and standard epsilon until stable policy</w:t>
+        <w:t>--------------------</w:t>
+      </w:r>
+    </w:p>
+    <w:p>
+      <w:r>
+        <w:t>VI data bellow</w:t>
+      </w:r>
+    </w:p>
+    <w:p>
+      <w:r>
+        <w:t>--------------------</w:t>
+      </w:r>
+    </w:p>
+    <w:p>
+      <w:r>
+        <w:t>--------------------</w:t>
+      </w:r>
+    </w:p>
+    <w:p>
+      <w:r>
+        <w:t>runtime = 1.28 seconds</w:t>
+      </w:r>
+    </w:p>
+    <w:p>
+      <w:r>
+        <w:t>1.2810635566711426 seconds to converge VI frozen lake at gamma=1, and standard epsilon</w:t>
+      </w:r>
+    </w:p>
+    <w:p>
+      <w:r>
+        <w:t>1425 iteration to converge states values to standard epsilon</w:t>
+      </w:r>
+    </w:p>
+    <w:p>
+      <w:r>
+        <w:t>365 iteration to converge to stable policy</w:t>
+      </w:r>
+    </w:p>
+    <w:p>
+      <w:r>
+        <w:t>runtime = 0.94 seconds</w:t>
+      </w:r>
+    </w:p>
+    <w:p>
+      <w:r>
+        <w:t>0.9422519207000732 seconds to converge VI frozen lake at gamma=1, and standard epsilon until stable policy</w:t>
+      </w:r>
+    </w:p>
+    <w:p>
+      <w:r>
+        <w:t>--------------------</w:t>
+      </w:r>
+    </w:p>
+    <w:p>
+      <w:r>
+        <w:t>runtime = 0.54 seconds</w:t>
+      </w:r>
+    </w:p>
+    <w:p>
+      <w:r>
+        <w:t>0.5359499454498291 seconds to converge VI frozen lake at gamma=099, and standard epsilon</w:t>
+      </w:r>
+    </w:p>
+    <w:p>
+      <w:r>
+        <w:t>662 iteration to converge states values to standard epsilon</w:t>
+      </w:r>
+    </w:p>
+    <w:p>
+      <w:r>
+        <w:t>127 iteration to converge to stable policy</w:t>
+      </w:r>
+    </w:p>
+    <w:p>
+      <w:r>
+        <w:t>runtime = 0.82 seconds</w:t>
+      </w:r>
+    </w:p>
+    <w:p>
+      <w:r>
+        <w:t>0.8180806636810303 seconds to converge VI frozen lake at gamma=099, and standard epsilon until stable policy</w:t>
+      </w:r>
+    </w:p>
+    <w:p>
+      <w:r>
+        <w:t>--------------------</w:t>
+      </w:r>
+    </w:p>
+    <w:p>
+      <w:r>
+        <w:t>runtime = 0.22 seconds</w:t>
+      </w:r>
+    </w:p>
+    <w:p>
+      <w:r>
+        <w:t>0.21371889114379883 seconds to converge VI frozen lake at gamma=09, and standard epsilon</w:t>
+      </w:r>
+    </w:p>
+    <w:p>
+      <w:r>
+        <w:t>158 iteration to converge states values to standard epsilon</w:t>
+      </w:r>
+    </w:p>
+    <w:p>
+      <w:r>
+        <w:t>48 iteration to converge to stable policy</w:t>
+      </w:r>
+    </w:p>
+    <w:p>
+      <w:r>
+        <w:t>runtime = 0.33 seconds</w:t>
+      </w:r>
+    </w:p>
+    <w:p>
+      <w:r>
+        <w:t>0.3267860412597656 seconds to converge VI frozen lake at gamma=09, and standard epsilon until stable policy</w:t>
+      </w:r>
+    </w:p>
+    <w:p>
+      <w:r>
+        <w:t>--------------------</w:t>
+      </w:r>
+    </w:p>
+    <w:p>
+      <w:r>
+        <w:t>runtime = 0.03 seconds</w:t>
+      </w:r>
+    </w:p>
+    <w:p>
+      <w:r>
+        <w:t>0.027561187744140625 seconds to converge VI frozen lake at gamma=03, and standard epsilon</w:t>
+      </w:r>
+    </w:p>
+    <w:p>
+      <w:r>
+        <w:lastRenderedPageBreak/>
+        <w:t>17 iteration to converge states values to standard epsilon</w:t>
+      </w:r>
+    </w:p>
+    <w:p>
+      <w:r>
+        <w:t>16 iteration to converge to stable policy</w:t>
+      </w:r>
+    </w:p>
+    <w:p>
+      <w:r>
+        <w:t>runtime = 0.04 seconds</w:t>
+      </w:r>
+    </w:p>
+    <w:p>
+      <w:r>
+        <w:t>0.0349268913269043 seconds to converge VI frozen lake at gamma=03, and standard epsilon until stable policy</w:t>
+      </w:r>
+    </w:p>
+    <w:p>
+      <w:r>
+        <w:t>--------------------</w:t>
+      </w:r>
+    </w:p>
+    <w:p>
+      <w:r>
+        <w:t>PI data bellow</w:t>
+      </w:r>
+    </w:p>
+    <w:p>
+      <w:r>
+        <w:t>--------------------</w:t>
+      </w:r>
+    </w:p>
+    <w:p>
+      <w:r>
+        <w:t>--------------------</w:t>
+      </w:r>
+    </w:p>
+    <w:p>
+      <w:r>
+        <w:t>runtime = 2.36 seconds</w:t>
+      </w:r>
+    </w:p>
+    <w:p>
+      <w:r>
+        <w:t>2.3605353832244873 seconds to converge PI frozen lake at gamma=1, and standard epsilon</w:t>
+      </w:r>
+    </w:p>
+    <w:p>
+      <w:r>
+        <w:t>9 iteration to converge states values to standard epsilon</w:t>
+      </w:r>
+    </w:p>
+    <w:p>
+      <w:r>
+        <w:t>7 iteration to converge to stable policy</w:t>
+      </w:r>
+    </w:p>
+    <w:p>
+      <w:r>
+        <w:t>runtime = 3.34 seconds</w:t>
+      </w:r>
+    </w:p>
+    <w:p>
+      <w:r>
+        <w:t>3.335667133331299 seconds to converge PI frozen lake at gamma=1, and standard epsilon until stable policy</w:t>
+      </w:r>
+    </w:p>
+    <w:p>
+      <w:r>
+        <w:t>--------------------</w:t>
+      </w:r>
+    </w:p>
+    <w:p>
+      <w:r>
+        <w:t>runtime = 2.96 seconds</w:t>
+      </w:r>
+    </w:p>
+    <w:p>
+      <w:r>
+        <w:t>2.9614198207855225 seconds to converge PI frozen lake at gamma=099, and standard epsilon</w:t>
+      </w:r>
+    </w:p>
+    <w:p>
+      <w:r>
+        <w:t>5 iteration to converge states values to standard epsilon</w:t>
+      </w:r>
+    </w:p>
+    <w:p>
+      <w:r>
+        <w:t>3 iteration to converge to stable policy</w:t>
+      </w:r>
+    </w:p>
+    <w:p>
+      <w:r>
+        <w:t>runtime = 0.18 seconds</w:t>
+      </w:r>
+    </w:p>
+    <w:p>
+      <w:r>
+        <w:t>0.17508697509765625 seconds to converge PI frozen lake at gamma=099, and standard epsilon until stable policy</w:t>
+      </w:r>
+    </w:p>
+    <w:p>
+      <w:r>
+        <w:t>--------------------</w:t>
+      </w:r>
+    </w:p>
+    <w:p>
+      <w:r>
+        <w:t>runtime = 0.15 seconds</w:t>
+      </w:r>
+    </w:p>
+    <w:p>
+      <w:r>
+        <w:t>0.1488192081451416 seconds to converge PI frozen lake at gamma=09, and standard epsilon</w:t>
+      </w:r>
+    </w:p>
+    <w:p>
+      <w:r>
+        <w:t>6 iteration to converge states values to standard epsilon</w:t>
+      </w:r>
+    </w:p>
+    <w:p>
+      <w:r>
+        <w:t>4 iteration to converge to stable policy</w:t>
+      </w:r>
+    </w:p>
+    <w:p>
+      <w:r>
+        <w:t>runtime = 0.14 seconds</w:t>
+      </w:r>
+    </w:p>
+    <w:p>
+      <w:r>
+        <w:lastRenderedPageBreak/>
+        <w:t>0.1363050937652588 seconds to converge PI frozen lake at gamma=09, and standard epsilon until stable policy</w:t>
+      </w:r>
+    </w:p>
+    <w:p>
+      <w:r>
+        <w:t>--------------------</w:t>
+      </w:r>
+    </w:p>
+    <w:p>
+      <w:r>
+        <w:t>runtime = 0.01 seconds</w:t>
+      </w:r>
+    </w:p>
+    <w:p>
+      <w:r>
+        <w:t>0.013512372970581055 seconds to converge PI frozen lake at gamma=03, and standard epsilon</w:t>
+      </w:r>
+    </w:p>
+    <w:p>
+      <w:r>
+        <w:t>6 iteration to converge states values to standard epsilon</w:t>
+      </w:r>
+    </w:p>
+    <w:p>
+      <w:r>
+        <w:t>4 iteration to converge to stable policy</w:t>
+      </w:r>
+    </w:p>
+    <w:p>
+      <w:r>
+        <w:t>runtime = 0.01 seconds</w:t>
+      </w:r>
+    </w:p>
+    <w:p>
+      <w:r>
+        <w:t>0.01390218734741211 seconds to converge PI frozen lake at gamma=03, and standard epsilon until stable policy</w:t>
+      </w:r>
+    </w:p>
+    <w:p>
+      <w:r>
+        <w:t>runtime = 0.47 seconds</w:t>
+      </w:r>
+    </w:p>
+    <w:p>
+      <w:r>
+        <w:t xml:space="preserve">  0%|          | 0/300000 [00:00&lt;?, ?it/s]C:\Users\plokhal\AppData\Local\Programs\Python\Python312\Lib\site-packages\gymnasium\utils\passive_env_checker.py:233: </w:t>
+      </w:r>
+      <w:proofErr w:type="spellStart"/>
+      <w:r>
+        <w:t>DeprecationWarning</w:t>
+      </w:r>
+      <w:proofErr w:type="spellEnd"/>
+      <w:r>
+        <w:t>: `np.bool8` is a deprecated alias for `</w:t>
+      </w:r>
+      <w:proofErr w:type="spellStart"/>
+      <w:r>
+        <w:t>np.bool</w:t>
+      </w:r>
+      <w:proofErr w:type="spellEnd"/>
+      <w:r>
+        <w:t>_`.  (Deprecated NumPy 1.24)</w:t>
+      </w:r>
+    </w:p>
+    <w:p>
+      <w:r>
+        <w:t xml:space="preserve">  if not </w:t>
+      </w:r>
+      <w:proofErr w:type="spellStart"/>
+      <w:r>
+        <w:t>isinstance</w:t>
+      </w:r>
+      <w:proofErr w:type="spellEnd"/>
+      <w:r>
+        <w:t>(terminated, (bool, np.bool8)):</w:t>
+      </w:r>
+    </w:p>
+    <w:p>
+      <w:r>
+        <w:t xml:space="preserve">  0%|          | 329/300000 [00:00&lt;05:30, 906.77it/s]C:\Users\plokhal\Music\github\Spring_2024_HW4\bettermdptools_edit\algorithms\rl.py:185: </w:t>
+      </w:r>
+      <w:proofErr w:type="spellStart"/>
+      <w:r>
+        <w:t>UserWarning</w:t>
+      </w:r>
+      <w:proofErr w:type="spellEnd"/>
+      <w:r>
+        <w:t>: Episode was truncated.  Bootstrapping 0 reward.</w:t>
+      </w:r>
+    </w:p>
+    <w:p>
+      <w:r>
+        <w:t xml:space="preserve">  </w:t>
+      </w:r>
+      <w:proofErr w:type="spellStart"/>
+      <w:r>
+        <w:t>warnings.warn</w:t>
+      </w:r>
+      <w:proofErr w:type="spellEnd"/>
+      <w:r>
+        <w:t>("Episode was truncated.  Bootstrapping 0 reward.")</w:t>
+      </w:r>
+    </w:p>
+    <w:p>
+      <w:r>
+        <w:t>runtime = 242.02 seconds</w:t>
+      </w:r>
+    </w:p>
+    <w:p>
+      <w:r>
+        <w:t>11 policy difference in between Q Learning and VI, gamma=1,epsilon=1 alpha=0.1</w:t>
+      </w:r>
+    </w:p>
+    <w:p>
+      <w:r>
+        <w:t xml:space="preserve">  0%|          | 0/300000 [00:00&lt;?, ?it/s]C:\Users\plokhal\Music\github\Spring_2024_HW4\bettermdptools_edit\algorithms\rl.py:185: </w:t>
+      </w:r>
+      <w:proofErr w:type="spellStart"/>
+      <w:r>
+        <w:t>UserWarning</w:t>
+      </w:r>
+      <w:proofErr w:type="spellEnd"/>
+      <w:r>
+        <w:t>: Episode was truncated.  Bootstrapping 0 reward.</w:t>
+      </w:r>
+    </w:p>
+    <w:p>
+      <w:r>
+        <w:t xml:space="preserve">  </w:t>
+      </w:r>
+      <w:proofErr w:type="spellStart"/>
+      <w:r>
+        <w:t>warnings.warn</w:t>
+      </w:r>
+      <w:proofErr w:type="spellEnd"/>
+      <w:r>
+        <w:t>("Episode was truncated.  Bootstrapping 0 reward.")</w:t>
+      </w:r>
+    </w:p>
+    <w:p>
+      <w:r>
+        <w:t>runtime = 454.35 seconds</w:t>
+      </w:r>
+    </w:p>
+    <w:p>
+      <w:r>
+        <w:t>11 policy difference in between Q Learning and VI, gamma=1,epsilon=05 alpha=0.1</w:t>
+      </w:r>
+    </w:p>
+    <w:p>
+      <w:r>
+        <w:t xml:space="preserve">  0%|          | 52/300000 [00:00&lt;09:45, 511.89it/s]C:\Users\plokhal\Music\github\Spring_2024_HW4\bettermdptools_edit\algorithms\rl.py:185: </w:t>
+      </w:r>
+      <w:proofErr w:type="spellStart"/>
+      <w:r>
+        <w:t>UserWarning</w:t>
+      </w:r>
+      <w:proofErr w:type="spellEnd"/>
+      <w:r>
+        <w:t>: Episode was truncated.  Bootstrapping 0 reward.</w:t>
+      </w:r>
+    </w:p>
+    <w:p>
+      <w:r>
+        <w:t xml:space="preserve">  </w:t>
+      </w:r>
+      <w:proofErr w:type="spellStart"/>
+      <w:r>
+        <w:t>warnings.warn</w:t>
+      </w:r>
+      <w:proofErr w:type="spellEnd"/>
+      <w:r>
+        <w:t>("Episode was truncated.  Bootstrapping 0 reward.")</w:t>
+      </w:r>
+    </w:p>
+    <w:p>
+      <w:r>
+        <w:t>runtime = 484.56 seconds</w:t>
+      </w:r>
+    </w:p>
+    <w:p>
+      <w:r>
+        <w:lastRenderedPageBreak/>
+        <w:t>17 policy difference in between Q Learning and VI, gamma=1,epsilon=045 alpha=0.1</w:t>
+      </w:r>
+    </w:p>
+    <w:p>
+      <w:r>
+        <w:t>runtime = 0.40 seconds</w:t>
+      </w:r>
+    </w:p>
+    <w:p>
+      <w:r>
+        <w:t xml:space="preserve">  0%|          | 96/300000 [00:00&lt;05:14, 952.29it/s]C:\Users\plokhal\Music\github\Spring_2024_HW4\bettermdptools_edit\algorithms\rl.py:185: </w:t>
+      </w:r>
+      <w:proofErr w:type="spellStart"/>
+      <w:r>
+        <w:t>UserWarning</w:t>
+      </w:r>
+      <w:proofErr w:type="spellEnd"/>
+      <w:r>
+        <w:t>: Episode was truncated.  Bootstrapping 0 reward.</w:t>
+      </w:r>
+    </w:p>
+    <w:p>
+      <w:r>
+        <w:t xml:space="preserve">  </w:t>
+      </w:r>
+      <w:proofErr w:type="spellStart"/>
+      <w:r>
+        <w:t>warnings.warn</w:t>
+      </w:r>
+      <w:proofErr w:type="spellEnd"/>
+      <w:r>
+        <w:t>("Episode was truncated.  Bootstrapping 0 reward.")</w:t>
+      </w:r>
+    </w:p>
+    <w:p>
+      <w:r>
+        <w:t>runtime = 462.10 seconds</w:t>
+      </w:r>
+    </w:p>
+    <w:p>
+      <w:r>
+        <w:t>19 policy difference in between Q Learning and VI, gamma=1,epsilon=0.5 alpha=03</w:t>
+      </w:r>
+    </w:p>
+    <w:p>
+      <w:r>
+        <w:t xml:space="preserve">  0%|          | 0/300000 [00:00&lt;?, ?it/s]C:\Users\plokhal\Music\github\Spring_2024_HW4\bettermdptools_edit\algorithms\rl.py:185: </w:t>
+      </w:r>
+      <w:proofErr w:type="spellStart"/>
+      <w:r>
+        <w:t>UserWarning</w:t>
+      </w:r>
+      <w:proofErr w:type="spellEnd"/>
+      <w:r>
+        <w:t>: Episode was truncated.  Bootstrapping 0 reward.</w:t>
+      </w:r>
+    </w:p>
+    <w:p>
+      <w:r>
+        <w:t xml:space="preserve">  </w:t>
+      </w:r>
+      <w:proofErr w:type="spellStart"/>
+      <w:r>
+        <w:t>warnings.warn</w:t>
+      </w:r>
+      <w:proofErr w:type="spellEnd"/>
+      <w:r>
+        <w:t>("Episode was truncated.  Bootstrapping 0 reward.")</w:t>
+      </w:r>
+    </w:p>
+    <w:p>
+      <w:r>
+        <w:t>runtime = 330.65 seconds</w:t>
+      </w:r>
+    </w:p>
+    <w:p>
+      <w:r>
+        <w:t>13 policy difference in between Q Learning and VI, gamma=1,epsilon=0.5 alpha=003</w:t>
+      </w:r>
+    </w:p>
+    <w:p>
+      <w:r>
+        <w:t>runtime = 0.06 seconds</w:t>
+      </w:r>
+    </w:p>
+    <w:p>
+      <w:r>
+        <w:t xml:space="preserve">  0%|          | 0/300000 [00:00&lt;?, ?it/s]C:\Users\plokhal\Music\github\Spring_2024_HW4\bettermdptools_edit\algorithms\rl.py:185: </w:t>
+      </w:r>
+      <w:proofErr w:type="spellStart"/>
+      <w:r>
+        <w:t>UserWarning</w:t>
+      </w:r>
+      <w:proofErr w:type="spellEnd"/>
+      <w:r>
+        <w:t>: Episode was truncated.  Bootstrapping 0 reward.</w:t>
+      </w:r>
+    </w:p>
+    <w:p>
+      <w:r>
+        <w:t xml:space="preserve">  </w:t>
+      </w:r>
+      <w:proofErr w:type="spellStart"/>
+      <w:r>
+        <w:t>warnings.warn</w:t>
+      </w:r>
+      <w:proofErr w:type="spellEnd"/>
+      <w:r>
+        <w:t>("Episode was truncated.  Bootstrapping 0 reward.")</w:t>
+      </w:r>
+    </w:p>
+    <w:p>
+      <w:r>
+        <w:t>runtime = 159.61 seconds</w:t>
+      </w:r>
+    </w:p>
+    <w:p>
+      <w:r>
+        <w:t>19 policy difference in between Q Learning and VI, gamma=09,epsilon=0.5 alpha=0.1</w:t>
+      </w:r>
+    </w:p>
+    <w:p>
+      <w:r>
+        <w:t>runtime = 0.01 seconds</w:t>
+      </w:r>
+    </w:p>
+    <w:p>
+      <w:r>
+        <w:t xml:space="preserve">  0%|          | 0/300000 [00:00&lt;?, ?it/s]C:\Users\plokhal\Music\github\Spring_2024_HW4\bettermdptools_edit\algorithms\rl.py:185: </w:t>
+      </w:r>
+      <w:proofErr w:type="spellStart"/>
+      <w:r>
+        <w:t>UserWarning</w:t>
+      </w:r>
+      <w:proofErr w:type="spellEnd"/>
+      <w:r>
+        <w:t>: Episode was truncated.  Bootstrapping 0 reward.</w:t>
+      </w:r>
+    </w:p>
+    <w:p>
+      <w:r>
+        <w:t xml:space="preserve">  </w:t>
+      </w:r>
+      <w:proofErr w:type="spellStart"/>
+      <w:r>
+        <w:t>warnings.warn</w:t>
+      </w:r>
+      <w:proofErr w:type="spellEnd"/>
+      <w:r>
+        <w:t>("Episode was truncated.  Bootstrapping 0 reward.")</w:t>
+      </w:r>
+    </w:p>
+    <w:p>
+      <w:r>
+        <w:t>runtime = 113.14 seconds</w:t>
+      </w:r>
+    </w:p>
+    <w:p>
+      <w:r>
+        <w:t>27 policy difference in between Q Learning and VI, gamma=03,epsilon=0.5 alpha=0.1</w:t>
+      </w:r>
+    </w:p>
+    <w:p>
+      <w:r>
+        <w:t>--------------------</w:t>
+      </w:r>
+    </w:p>
+    <w:p>
+      <w:r>
+        <w:t>VI data bellow</w:t>
+      </w:r>
+    </w:p>
+    <w:p>
+      <w:r>
+        <w:t>--------------------</w:t>
+      </w:r>
+    </w:p>
+    <w:p>
+      <w:r>
+        <w:t>--------------------</w:t>
+      </w:r>
+    </w:p>
+    <w:p>
+      <w:r>
+        <w:lastRenderedPageBreak/>
+        <w:t>runtime = 0.02 seconds</w:t>
+      </w:r>
+    </w:p>
+    <w:p>
+      <w:r>
+        <w:t>0.022022008895874023 seconds to converge VI Black Jack at gamma=1, and standard epsilon</w:t>
+      </w:r>
+    </w:p>
+    <w:p>
+      <w:r>
+        <w:t>14 iteration to converge states values to standard epsilon</w:t>
+      </w:r>
+    </w:p>
+    <w:p>
+      <w:r>
+        <w:t>1 iteration to converge to stable policy</w:t>
+      </w:r>
+    </w:p>
+    <w:p>
+      <w:r>
+        <w:t>runtime = 0.00 seconds</w:t>
+      </w:r>
+    </w:p>
+    <w:p>
+      <w:r>
+        <w:t>0.0 seconds to converge VI black jack at gamma=1, and standard epsilon until stable policy</w:t>
+      </w:r>
+    </w:p>
+    <w:p>
+      <w:r>
+        <w:t>--------------------</w:t>
+      </w:r>
+    </w:p>
+    <w:p>
+      <w:r>
+        <w:t>runtime = 0.02 seconds</w:t>
+      </w:r>
+    </w:p>
+    <w:p>
+      <w:r>
+        <w:t>0.022901296615600586 seconds to converge VI Black Jack at gamma=09, and standard epsilon</w:t>
+      </w:r>
+    </w:p>
+    <w:p>
+      <w:r>
+        <w:t>14 iteration to converge states values to standard epsilon</w:t>
+      </w:r>
+    </w:p>
+    <w:p>
+      <w:r>
+        <w:t>1 iteration to converge to stable policy</w:t>
+      </w:r>
+    </w:p>
+    <w:p>
+      <w:r>
+        <w:t>runtime = 0.00 seconds</w:t>
+      </w:r>
+    </w:p>
+    <w:p>
+      <w:r>
+        <w:t>0.0 seconds to converge VI black jack at gamma=09, and standard epsilon until stable policy</w:t>
+      </w:r>
+    </w:p>
+    <w:p>
+      <w:r>
+        <w:t>--------------------</w:t>
+      </w:r>
+    </w:p>
+    <w:p>
+      <w:r>
+        <w:t>runtime = 0.02 seconds</w:t>
+      </w:r>
+    </w:p>
+    <w:p>
+      <w:r>
+        <w:t>0.021934032440185547 seconds to converge VI Black Jack at gamma=05, and standard epsilon</w:t>
+      </w:r>
+    </w:p>
+    <w:p>
+      <w:r>
+        <w:t>14 iteration to converge states values to standard epsilon</w:t>
+      </w:r>
+    </w:p>
+    <w:p>
+      <w:r>
+        <w:t>1 iteration to converge to stable policy</w:t>
+      </w:r>
+    </w:p>
+    <w:p>
+      <w:r>
+        <w:t>runtime = 0.00 seconds</w:t>
+      </w:r>
+    </w:p>
+    <w:p>
+      <w:r>
+        <w:t>0.0 seconds to converge VI black jack at gamma=05, and standard epsilon until stable policy</w:t>
+      </w:r>
+    </w:p>
+    <w:p>
+      <w:r>
+        <w:t>--------------------</w:t>
+      </w:r>
+    </w:p>
+    <w:p>
+      <w:r>
+        <w:t>runtime = 0.02 seconds</w:t>
+      </w:r>
+    </w:p>
+    <w:p>
+      <w:r>
+        <w:t>0.017939090728759766 seconds to converge VI Black Jack at gamma=01, and standard epsilon</w:t>
+      </w:r>
+    </w:p>
+    <w:p>
+      <w:r>
+        <w:t>11 iteration to converge states values to standard epsilon</w:t>
+      </w:r>
+    </w:p>
+    <w:p>
+      <w:r>
+        <w:t>1 iteration to converge to stable policy</w:t>
+      </w:r>
+    </w:p>
+    <w:p>
+      <w:r>
+        <w:t>runtime = 0.00 seconds</w:t>
+      </w:r>
+    </w:p>
+    <w:p>
+      <w:r>
+        <w:t>0.0 seconds to converge VI black jack at gamma=01, and standard epsilon until stable policy</w:t>
+      </w:r>
+    </w:p>
+    <w:p>
+      <w:r>
+        <w:t>--------------------</w:t>
+      </w:r>
+    </w:p>
+    <w:p>
+      <w:r>
+        <w:t>PI data bellow</w:t>
+      </w:r>
+    </w:p>
+    <w:p>
+      <w:r>
+        <w:lastRenderedPageBreak/>
+        <w:t>--------------------</w:t>
+      </w:r>
+    </w:p>
+    <w:p>
+      <w:r>
+        <w:t>--------------------</w:t>
+      </w:r>
+    </w:p>
+    <w:p>
+      <w:r>
+        <w:t>runtime = 0.04 seconds</w:t>
+      </w:r>
+    </w:p>
+    <w:p>
+      <w:r>
+        <w:t>0.035890817642211914 seconds to converge PI Black Jack at gamma=1, and standard epsilon</w:t>
+      </w:r>
+    </w:p>
+    <w:p>
+      <w:r>
+        <w:t>4 iteration to converge states values to standard epsilon</w:t>
+      </w:r>
+    </w:p>
+    <w:p>
+      <w:r>
+        <w:t>2 iteration to converge to stable policy</w:t>
+      </w:r>
+    </w:p>
+    <w:p>
+      <w:r>
+        <w:t>runtime = 0.01 seconds</w:t>
+      </w:r>
+    </w:p>
+    <w:p>
+      <w:r>
+        <w:t>0.010938644409179688 seconds to converge PI black jack at gamma=1, and standard epsilon until stable policy</w:t>
+      </w:r>
+    </w:p>
+    <w:p>
+      <w:r>
+        <w:t>--------------------</w:t>
+      </w:r>
+    </w:p>
+    <w:p>
+      <w:r>
+        <w:t>runtime = 0.04 seconds</w:t>
+      </w:r>
+    </w:p>
+    <w:p>
+      <w:r>
+        <w:t>0.0393824577331543 seconds to converge PI Black Jack at gamma=09, and standard epsilon</w:t>
+      </w:r>
+    </w:p>
+    <w:p>
+      <w:r>
+        <w:t>4 iteration to converge states values to standard epsilon</w:t>
+      </w:r>
+    </w:p>
+    <w:p>
+      <w:r>
+        <w:t>2 iteration to converge to stable policy</w:t>
+      </w:r>
+    </w:p>
+    <w:p>
+      <w:r>
+        <w:t>runtime = 0.01 seconds</w:t>
+      </w:r>
+    </w:p>
+    <w:p>
+      <w:r>
+        <w:t>0.010965108871459961 seconds to converge PI black jack at gamma=09, and standard epsilon until stable policy</w:t>
+      </w:r>
+    </w:p>
+    <w:p>
+      <w:r>
+        <w:t>--------------------</w:t>
+      </w:r>
+    </w:p>
+    <w:p>
+      <w:r>
+        <w:t>runtime = 0.03 seconds</w:t>
+      </w:r>
+    </w:p>
+    <w:p>
+      <w:r>
+        <w:t>0.03189849853515625 seconds to converge PI Black Jack at gamma=05, and standard epsilon</w:t>
+      </w:r>
+    </w:p>
+    <w:p>
+      <w:r>
+        <w:t>3 iteration to converge states values to standard epsilon</w:t>
+      </w:r>
+    </w:p>
+    <w:p>
+      <w:r>
+        <w:t>1 iteration to converge to stable policy</w:t>
+      </w:r>
+    </w:p>
+    <w:p>
+      <w:r>
+        <w:t>runtime = 0.00 seconds</w:t>
+      </w:r>
+    </w:p>
+    <w:p>
+      <w:r>
+        <w:t>0.0 seconds to converge PI black jack at gamma=05, and standard epsilon until stable policy</w:t>
+      </w:r>
+    </w:p>
+    <w:p>
+      <w:r>
+        <w:t>--------------------</w:t>
+      </w:r>
+    </w:p>
+    <w:p>
+      <w:r>
+        <w:t>runtime = 0.03 seconds</w:t>
+      </w:r>
+    </w:p>
+    <w:p>
+      <w:r>
+        <w:t>0.02689981460571289 seconds to converge PI Black Jack at gamma=01, and standard epsilon</w:t>
+      </w:r>
+    </w:p>
+    <w:p>
+      <w:r>
+        <w:t>3 iteration to converge states values to standard epsilon</w:t>
+      </w:r>
+    </w:p>
+    <w:p>
+      <w:r>
+        <w:t>1 iteration to converge to stable policy</w:t>
+      </w:r>
+    </w:p>
+    <w:p>
+      <w:r>
+        <w:lastRenderedPageBreak/>
+        <w:t>runtime = 0.00 seconds</w:t>
+      </w:r>
+    </w:p>
+    <w:p>
+      <w:r>
+        <w:t>0.0 seconds to converge PI black jack at gamma=01, and standard epsilon until stable policy</w:t>
+      </w:r>
+    </w:p>
+    <w:p>
+      <w:r>
+        <w:t>runtime = 0.02 seconds</w:t>
+      </w:r>
+    </w:p>
+    <w:p>
+      <w:r>
+        <w:t xml:space="preserve">  0%|          | 0/100000 [00:00&lt;?, ?it/s]C:\Users\plokhal\AppData\Local\Programs\Python\Python312\Lib\site-packages\gymnasium\utils\passive_env_checker.py:233: </w:t>
+      </w:r>
+      <w:proofErr w:type="spellStart"/>
+      <w:r>
+        <w:t>DeprecationWarning</w:t>
+      </w:r>
+      <w:proofErr w:type="spellEnd"/>
+      <w:r>
+        <w:t>: `np.bool8` is a deprecated alias for `</w:t>
+      </w:r>
+      <w:proofErr w:type="spellStart"/>
+      <w:r>
+        <w:t>np.bool</w:t>
+      </w:r>
+      <w:proofErr w:type="spellEnd"/>
+      <w:r>
+        <w:t>_`.  (Deprecated NumPy 1.24)</w:t>
+      </w:r>
+    </w:p>
+    <w:p>
+      <w:r>
+        <w:t xml:space="preserve">  if not </w:t>
+      </w:r>
+      <w:proofErr w:type="spellStart"/>
+      <w:r>
+        <w:t>isinstance</w:t>
+      </w:r>
+      <w:proofErr w:type="spellEnd"/>
+      <w:r>
+        <w:t>(terminated, (bool, np.bool8)):</w:t>
+      </w:r>
+    </w:p>
+    <w:p>
+      <w:r>
+        <w:t>runtime = 10.19 seconds</w:t>
+      </w:r>
+    </w:p>
+    <w:p>
+      <w:r>
+        <w:t>24 policy difference in between Q Learning and VI, gamma=1,epsilon=1 alpha=0.1</w:t>
+      </w:r>
+    </w:p>
+    <w:p>
+      <w:r>
+        <w:t>runtime = 10.97 seconds</w:t>
+      </w:r>
+    </w:p>
+    <w:p>
+      <w:r>
+        <w:t>27 policy difference in between Q Learning and VI, gamma=1,epsilon=03 alpha=0.1</w:t>
+      </w:r>
+    </w:p>
+    <w:p>
+      <w:r>
+        <w:t>runtime = 10.72 seconds</w:t>
+      </w:r>
+    </w:p>
+    <w:p>
+      <w:r>
+        <w:t>30 policy difference in between Q Learning and VI, gamma=1,epsilon=01 alpha=0.1</w:t>
+      </w:r>
+    </w:p>
+    <w:p>
+      <w:r>
+        <w:t>runtime = 0.02 seconds</w:t>
+      </w:r>
+    </w:p>
+    <w:p>
+      <w:r>
+        <w:t>runtime = 10.92 seconds</w:t>
+      </w:r>
+    </w:p>
+    <w:p>
+      <w:r>
+        <w:t>52 policy difference in between Q Learning and VI, gamma=1,epsilon=0.3 alpha=03</w:t>
+      </w:r>
+    </w:p>
+    <w:p>
+      <w:r>
+        <w:t>runtime = 10.66 seconds</w:t>
+      </w:r>
+    </w:p>
+    <w:p>
+      <w:r>
+        <w:t>20 policy difference in between Q Learning and VI, gamma=1,epsilon=0.3 alpha=003</w:t>
+      </w:r>
+    </w:p>
+    <w:p>
+      <w:r>
+        <w:t>runtime = 0.02 seconds</w:t>
+      </w:r>
+    </w:p>
+    <w:p>
+      <w:r>
+        <w:t>runtime = 11.12 seconds</w:t>
+      </w:r>
+    </w:p>
+    <w:p>
+      <w:r>
+        <w:t>27 policy difference in between Q Learning and VI, gamma=05,epsilon=0.3 alpha=0.1</w:t>
+      </w:r>
+    </w:p>
+    <w:p>
+      <w:r>
+        <w:t>runtime = 0.01 seconds</w:t>
+      </w:r>
+    </w:p>
+    <w:p>
+      <w:r>
+        <w:t>runtime = 10.70 seconds</w:t>
+      </w:r>
+    </w:p>
+    <w:p>
+      <w:r>
+        <w:t>28 policy difference in between Q Learning and VI, gamma=01,epsilon=0.3 alpha=0.1</w:t>
       </w:r>
     </w:p>
     <w:sectPr>
